--- a/Bin Packing Paper.docx
+++ b/Bin Packing Paper.docx
@@ -18,6 +18,26 @@
           <w:szCs w:val="24"/>
         </w:rPr>
         <w:tab/>
+        <w:t>The bin packing problem is a problem of storing items in boxes based purely on their volume. Items are represented as an unchanging length, width, and height, as are the boxes. This is considered an np problem, simply put, this means there is no one best solution, because the pieces making up the problem will be different each time the problem needs a solution.</w:t>
+      </w:r>
+    </w:p>
+    <w:p>
+      <w:pPr>
+        <w:spacing w:line="480" w:lineRule="auto"/>
+        <w:rPr>
+          <w:rFonts w:ascii="Times New Roman" w:hAnsi="Times New Roman" w:cs="Times New Roman"/>
+          <w:sz w:val="24"/>
+          <w:szCs w:val="24"/>
+        </w:rPr>
+      </w:pPr>
+      <w:r>
+        <w:rPr>
+          <w:rFonts w:ascii="Times New Roman" w:hAnsi="Times New Roman" w:cs="Times New Roman"/>
+          <w:sz w:val="24"/>
+          <w:szCs w:val="24"/>
+        </w:rPr>
+        <w:tab/>
+        <w:t xml:space="preserve">My algorithm is an any-fit algorithm, using </w:t>
       </w:r>
       <w:r>
         <w:rPr>
@@ -25,7 +45,7 @@
           <w:sz w:val="24"/>
           <w:szCs w:val="24"/>
         </w:rPr>
-        <w:t>I have a few different ideas on how to solve this problem. My number one solution is pretty ambitious, but I’m very excited about it. I’m going to attempt to solve this problem through machine learning! Machine learning algorithms are incredible at finding hidden patterns where humans struggle to find said patterns. I believe that a machine learning algorithm will, after being sufficiently trained, will be very good at packing these boxes. The metric for what makes a box well-packed is simply how much space there is in the box compared to how much space is filled up in the box.</w:t>
+        <w:t>an online system, and keeping all boxes open. What this means is that it will place the item in the first spot it finds that the item can fit. It being an online algorithm means that it will get one item at a time and place it, and that item can no longer be moved within the system. Keeping all boxes open means that the algorithm will check each space in every box, instead of closing each box once one item doesn’t fit.</w:t>
       </w:r>
     </w:p>
     <w:p>
@@ -44,7 +64,26 @@
           <w:szCs w:val="24"/>
         </w:rPr>
         <w:tab/>
-        <w:t xml:space="preserve">When this inevitably doesn’t go very well, my fall back is to do a simple </w:t>
+        <w:t>The main part of the logic in my algorithm is where it gets all the values for a given item. It attempts to place the item in each position in every box at each of the six possible rotations and gets all of the 3D coordinate locations that the item would take up in that box, location, and rotation. Once it has all the values, it will go through and either return true or false for each of those values, depending on whether it intersects another item or goes outside the bounds of the box. After that, it will go through all of the values and find the first value that the item can fit into and places it there.</w:t>
+      </w:r>
+    </w:p>
+    <w:p>
+      <w:pPr>
+        <w:spacing w:line="480" w:lineRule="auto"/>
+        <w:rPr>
+          <w:rFonts w:ascii="Times New Roman" w:hAnsi="Times New Roman" w:cs="Times New Roman"/>
+          <w:sz w:val="24"/>
+          <w:szCs w:val="24"/>
+        </w:rPr>
+      </w:pPr>
+      <w:r>
+        <w:rPr>
+          <w:rFonts w:ascii="Times New Roman" w:hAnsi="Times New Roman" w:cs="Times New Roman"/>
+          <w:sz w:val="24"/>
+          <w:szCs w:val="24"/>
+        </w:rPr>
+        <w:tab/>
+        <w:t>My algorithm is set up to someday implement machine learning. This will be done by</w:t>
       </w:r>
       <w:r>
         <w:rPr>
@@ -52,101 +91,7 @@
           <w:sz w:val="24"/>
           <w:szCs w:val="24"/>
         </w:rPr>
-        <w:t>any</w:t>
-      </w:r>
-      <w:r>
-        <w:rPr>
-          <w:rFonts w:ascii="Times New Roman" w:hAnsi="Times New Roman" w:cs="Times New Roman"/>
-          <w:sz w:val="24"/>
-          <w:szCs w:val="24"/>
-        </w:rPr>
-        <w:t xml:space="preserve"> fit brute force algorithm. This algorithm finds the </w:t>
-      </w:r>
-      <w:r>
-        <w:rPr>
-          <w:rFonts w:ascii="Times New Roman" w:hAnsi="Times New Roman" w:cs="Times New Roman"/>
-          <w:sz w:val="24"/>
-          <w:szCs w:val="24"/>
-        </w:rPr>
-        <w:t>first</w:t>
-      </w:r>
-      <w:r>
-        <w:rPr>
-          <w:rFonts w:ascii="Times New Roman" w:hAnsi="Times New Roman" w:cs="Times New Roman"/>
-          <w:sz w:val="24"/>
-          <w:szCs w:val="24"/>
-        </w:rPr>
-        <w:t xml:space="preserve"> spot in all available open boxes and places it into said space, if the item cannot fit in any box, then a new box is opened.</w:t>
-      </w:r>
-      <w:r>
-        <w:rPr>
-          <w:rFonts w:ascii="Times New Roman" w:hAnsi="Times New Roman" w:cs="Times New Roman"/>
-          <w:sz w:val="24"/>
-          <w:szCs w:val="24"/>
-        </w:rPr>
-        <w:t xml:space="preserve"> I like this one the best because I feel it will end up finishing very quickly, since best fit prioritizes finding the best current spot available. I like this idea a lot because I want my algorithm to be speedy.</w:t>
-      </w:r>
-    </w:p>
-    <w:p>
-      <w:pPr>
-        <w:spacing w:line="480" w:lineRule="auto"/>
-        <w:rPr>
-          <w:rFonts w:ascii="Times New Roman" w:hAnsi="Times New Roman" w:cs="Times New Roman"/>
-          <w:sz w:val="24"/>
-          <w:szCs w:val="24"/>
-        </w:rPr>
-      </w:pPr>
-      <w:r>
-        <w:rPr>
-          <w:rFonts w:ascii="Times New Roman" w:hAnsi="Times New Roman" w:cs="Times New Roman"/>
-          <w:sz w:val="24"/>
-          <w:szCs w:val="24"/>
-        </w:rPr>
-        <w:tab/>
-        <w:t>If this solution also falls apart, I plan to write an algorithm that gives every single item its own box. I know this would be as inefficient as it can possibly get, but it would certainly be the fastest algorithm!</w:t>
-      </w:r>
-    </w:p>
-    <w:p>
-      <w:pPr>
-        <w:spacing w:line="480" w:lineRule="auto"/>
-        <w:rPr>
-          <w:rFonts w:ascii="Times New Roman" w:hAnsi="Times New Roman" w:cs="Times New Roman"/>
-          <w:sz w:val="24"/>
-          <w:szCs w:val="24"/>
-        </w:rPr>
-      </w:pPr>
-      <w:r>
-        <w:rPr>
-          <w:rFonts w:ascii="Times New Roman" w:hAnsi="Times New Roman" w:cs="Times New Roman"/>
-          <w:sz w:val="24"/>
-          <w:szCs w:val="24"/>
-        </w:rPr>
-        <w:tab/>
-        <w:t>I am excited to work on my implementation because I believe I have a very unique idea on how to implement this. My plan is to use a 3-dimensional array in order to simulate the space inside the box. I like this idea a lot because it makes it incredibly easy to visualize what is happening. Being able to see into the box and know exactly what is happening is important to me so that I can understand what is happening quicker and easier, but I also believe that it will enhance the implementation of the algorithm because I will have a better understanding of what is happening. It is a win</w:t>
-      </w:r>
-      <w:r>
-        <w:rPr>
-          <w:rFonts w:ascii="Times New Roman" w:hAnsi="Times New Roman" w:cs="Times New Roman"/>
-          <w:sz w:val="24"/>
-          <w:szCs w:val="24"/>
-        </w:rPr>
-        <w:t>-</w:t>
-      </w:r>
-      <w:r>
-        <w:rPr>
-          <w:rFonts w:ascii="Times New Roman" w:hAnsi="Times New Roman" w:cs="Times New Roman"/>
-          <w:sz w:val="24"/>
-          <w:szCs w:val="24"/>
-        </w:rPr>
-        <w:t>win in my opinion</w:t>
-      </w:r>
-      <w:r>
-        <w:rPr>
-          <w:rFonts w:ascii="Times New Roman" w:hAnsi="Times New Roman" w:cs="Times New Roman"/>
-          <w:sz w:val="24"/>
-          <w:szCs w:val="24"/>
-        </w:rPr>
-        <w:t>!</w:t>
+        <w:t xml:space="preserve"> following the same steps as above but returning a value instead of a true or false. The value would be negative one if the item does not fit, or it would be some value decided by a neural network for all other locations. It is hard to determine what those values would be, the idea is that the neural network would find connections and patterns to find the best spot for given objects.</w:t>
       </w:r>
     </w:p>
     <w:sectPr>
@@ -594,13 +539,13 @@
       </w:pPr>
     </w:lvl>
   </w:abstractNum>
-  <w:num w:numId="1" w16cid:durableId="1106661185">
+  <w:num w:numId="1" w16cid:durableId="1455979795">
     <w:abstractNumId w:val="2"/>
   </w:num>
-  <w:num w:numId="2" w16cid:durableId="1882982875">
+  <w:num w:numId="2" w16cid:durableId="1473254773">
     <w:abstractNumId w:val="0"/>
   </w:num>
-  <w:num w:numId="3" w16cid:durableId="1334458197">
+  <w:num w:numId="3" w16cid:durableId="1665695475">
     <w:abstractNumId w:val="1"/>
   </w:num>
 </w:numbering>
